--- a/Project Proposal/Project Proposal v2.docx
+++ b/Project Proposal/Project Proposal v2.docx
@@ -192,7 +192,25 @@
           <w:sz w:val="23"/>
           <w:szCs w:val="23"/>
         </w:rPr>
-        <w:t xml:space="preserve"> Duc holds a bachelor's degree in Finance &amp; Banking and has established himself as a senior data analyst at an outsourcing company based in Vietnam. Duc is now preparing to embark on the next phase of his academic journey by enrolling in the OMSA program during the upcoming fall semester.</w:t>
+        <w:t xml:space="preserve"> Duc holds a </w:t>
+      </w:r>
+      <w:proofErr w:type="gramStart"/>
+      <w:r>
+        <w:rPr>
+          <w:rFonts w:eastAsiaTheme="minorEastAsia"/>
+          <w:sz w:val="23"/>
+          <w:szCs w:val="23"/>
+        </w:rPr>
+        <w:t>bachelor's degree in Finance</w:t>
+      </w:r>
+      <w:proofErr w:type="gramEnd"/>
+      <w:r>
+        <w:rPr>
+          <w:rFonts w:eastAsiaTheme="minorEastAsia"/>
+          <w:sz w:val="23"/>
+          <w:szCs w:val="23"/>
+        </w:rPr>
+        <w:t xml:space="preserve"> &amp; Banking and has established himself as a senior data analyst at an outsourcing company based in Vietnam. Duc is now preparing to embark on the next phase of his academic journey by enrolling in the OMSA program during the upcoming fall semester.</w:t>
       </w:r>
     </w:p>
     <w:p>
@@ -281,25 +299,7 @@
           <w:sz w:val="23"/>
           <w:szCs w:val="23"/>
         </w:rPr>
-        <w:t xml:space="preserve"> and has accumulated more than ten years of experience in the data field, working in various roles such as</w:t>
-      </w:r>
-      <w:del w:id="0" w:author="Duc Nguyen Hong" w:date="2023-06-20T16:12:00Z">
-        <w:r>
-          <w:rPr>
-            <w:rFonts w:eastAsiaTheme="minorEastAsia"/>
-            <w:sz w:val="23"/>
-            <w:szCs w:val="23"/>
-          </w:rPr>
-          <w:delText xml:space="preserve"> a</w:delText>
-        </w:r>
-      </w:del>
-      <w:r>
-        <w:rPr>
-          <w:rFonts w:eastAsiaTheme="minorEastAsia"/>
-          <w:sz w:val="23"/>
-          <w:szCs w:val="23"/>
-        </w:rPr>
-        <w:t xml:space="preserve"> data engineer, reporting engineer, and data analyst. She is eager to expand her knowledge in the field of data science and acquire additional skills to further enhance her expertise.</w:t>
+        <w:t xml:space="preserve"> and has accumulated more than ten years of experience in the data field, working in various roles such as data engineer, reporting engineer, and data analyst. She is eager to expand her knowledge in the field of data science and acquire additional skills to further enhance her expertise.</w:t>
       </w:r>
     </w:p>
     <w:p>
@@ -428,7 +428,25 @@
           <w:sz w:val="23"/>
           <w:szCs w:val="23"/>
         </w:rPr>
-        <w:t>. Mike is a Trade and Investment Analyst working for UK government. He is an economics graduate, has taken a Data Science bootcamp and will begin the OMSA this year.</w:t>
+        <w:t xml:space="preserve">. Mike is a Trade and Investment Analyst working for </w:t>
+      </w:r>
+      <w:proofErr w:type="gramStart"/>
+      <w:r>
+        <w:rPr>
+          <w:rFonts w:eastAsiaTheme="minorEastAsia"/>
+          <w:sz w:val="23"/>
+          <w:szCs w:val="23"/>
+        </w:rPr>
+        <w:t>UK</w:t>
+      </w:r>
+      <w:proofErr w:type="gramEnd"/>
+      <w:r>
+        <w:rPr>
+          <w:rFonts w:eastAsiaTheme="minorEastAsia"/>
+          <w:sz w:val="23"/>
+          <w:szCs w:val="23"/>
+        </w:rPr>
+        <w:t xml:space="preserve"> government. He is an economics graduate, has taken a Data Science bootcamp and will begin the OMSA this year.</w:t>
       </w:r>
     </w:p>
     <w:p>
@@ -483,7 +501,6 @@
       <w:pPr>
         <w:jc w:val="both"/>
         <w:rPr>
-          <w:ins w:id="1" w:author="Michael Sullivan" w:date="2023-06-19T12:53:00Z"/>
           <w:rFonts w:eastAsiaTheme="minorEastAsia"/>
           <w:sz w:val="23"/>
           <w:szCs w:val="23"/>
@@ -698,16 +715,14 @@
         </w:rPr>
         <w:t xml:space="preserve"> data improve the accuracy and reliability of financial forecasts vs</w:t>
       </w:r>
-      <w:ins w:id="2" w:author="Nguyen Duc" w:date="2023-06-20T16:19:00Z">
-        <w:r>
-          <w:rPr>
-            <w:rFonts w:ascii="Calibri" w:eastAsia="Calibri" w:hAnsi="Calibri" w:cs="Calibri"/>
-            <w:sz w:val="23"/>
-            <w:szCs w:val="23"/>
-          </w:rPr>
-          <w:t>.</w:t>
-        </w:r>
-      </w:ins>
+      <w:r>
+        <w:rPr>
+          <w:rFonts w:ascii="Calibri" w:eastAsia="Calibri" w:hAnsi="Calibri" w:cs="Calibri"/>
+          <w:sz w:val="23"/>
+          <w:szCs w:val="23"/>
+        </w:rPr>
+        <w:t>.</w:t>
+      </w:r>
       <w:r>
         <w:rPr>
           <w:rFonts w:ascii="Calibri" w:eastAsia="Calibri" w:hAnsi="Calibri" w:cs="Calibri"/>
@@ -846,7 +861,25 @@
           <w:sz w:val="23"/>
           <w:szCs w:val="23"/>
         </w:rPr>
-        <w:t>(Extension TBD): Can we accurately predict which customers might have gambling addiction issues in order to safeguard them?</w:t>
+        <w:t xml:space="preserve">(Extension TBD): Can we accurately predict which customers might have gambling addiction issues </w:t>
+      </w:r>
+      <w:proofErr w:type="gramStart"/>
+      <w:r>
+        <w:rPr>
+          <w:rFonts w:ascii="Calibri" w:eastAsia="Calibri" w:hAnsi="Calibri" w:cs="Calibri"/>
+          <w:sz w:val="23"/>
+          <w:szCs w:val="23"/>
+        </w:rPr>
+        <w:t>in order to</w:t>
+      </w:r>
+      <w:proofErr w:type="gramEnd"/>
+      <w:r>
+        <w:rPr>
+          <w:rFonts w:ascii="Calibri" w:eastAsia="Calibri" w:hAnsi="Calibri" w:cs="Calibri"/>
+          <w:sz w:val="23"/>
+          <w:szCs w:val="23"/>
+        </w:rPr>
+        <w:t xml:space="preserve"> safeguard them?</w:t>
       </w:r>
     </w:p>
     <w:p>
@@ -889,16 +922,14 @@
         </w:rPr>
         <w:t xml:space="preserve"> Financial forecasting and predicting future cash flows is vitally important for TABTouch to make informed business decisions and plan strategically. They need to know how much cash they expect to take in to plan their overall operations and ensure the financial sustainability of the business. Knowing expected future cash flows helps the company decide how to spend money on staff, marketing, customer retention, technology improvements and many other areas. Without accurate cash flows predictions</w:t>
       </w:r>
-      <w:ins w:id="3" w:author="Nguyen Duc" w:date="2023-06-20T16:19:00Z">
-        <w:r>
-          <w:rPr>
-            <w:rFonts w:ascii="Calibri" w:eastAsia="Calibri" w:hAnsi="Calibri" w:cs="Calibri"/>
-            <w:sz w:val="23"/>
-            <w:szCs w:val="23"/>
-          </w:rPr>
-          <w:t>,</w:t>
-        </w:r>
-      </w:ins>
+      <w:r>
+        <w:rPr>
+          <w:rFonts w:ascii="Calibri" w:eastAsia="Calibri" w:hAnsi="Calibri" w:cs="Calibri"/>
+          <w:sz w:val="23"/>
+          <w:szCs w:val="23"/>
+        </w:rPr>
+        <w:t>,</w:t>
+      </w:r>
       <w:r>
         <w:rPr>
           <w:rFonts w:ascii="Calibri" w:eastAsia="Calibri" w:hAnsi="Calibri" w:cs="Calibri"/>
@@ -970,7 +1001,7 @@
           <w:szCs w:val="23"/>
         </w:rPr>
       </w:pPr>
-      <w:hyperlink r:id="rId10">
+      <w:hyperlink r:id="rId11">
         <w:r>
           <w:rPr>
             <w:rStyle w:val="Hyperlink"/>
@@ -989,7 +1020,7 @@
         </w:rPr>
         <w:t xml:space="preserve"> Our primary data source is (anonymized) internal wagering data from TAB: we have data that aggregates daily betting totals for each individual customer across 2021 and 2022. The link is to the full dataset (1GB+) and we have attached a </w:t>
       </w:r>
-      <w:hyperlink r:id="rId11">
+      <w:hyperlink r:id="rId12">
         <w:r>
           <w:rPr>
             <w:rStyle w:val="Hyperlink"/>
@@ -1019,7 +1050,7 @@
           <w:szCs w:val="23"/>
         </w:rPr>
       </w:pPr>
-      <w:hyperlink r:id="rId12">
+      <w:hyperlink r:id="rId13">
         <w:r>
           <w:rPr>
             <w:rStyle w:val="Hyperlink"/>
@@ -1093,7 +1124,7 @@
                     <pic:cNvPicPr/>
                   </pic:nvPicPr>
                   <pic:blipFill>
-                    <a:blip r:embed="rId13">
+                    <a:blip r:embed="rId14">
                       <a:extLst>
                         <a:ext uri="{28A0092B-C50C-407E-A947-70E740481C1C}">
                           <a14:useLocalDpi xmlns:a14="http://schemas.microsoft.com/office/drawing/2010/main" val="0"/>
@@ -1325,7 +1356,7 @@
           <w:sz w:val="23"/>
           <w:szCs w:val="23"/>
         </w:rPr>
-        <w:t xml:space="preserve">  </w:t>
+        <w:t xml:space="preserve"> </w:t>
       </w:r>
       <w:r>
         <w:rPr>
@@ -1380,7 +1411,25 @@
           <w:sz w:val="23"/>
           <w:szCs w:val="23"/>
         </w:rPr>
-        <w:t xml:space="preserve"> We will clean the data (missing value imputation, duplicate detection, outlier detection) and explore seasonality, trends and non-stationary issues.</w:t>
+        <w:t xml:space="preserve"> We will clean the data (missing value imputation, duplicate detection, outlier detection) and explore seasonality, </w:t>
+      </w:r>
+      <w:proofErr w:type="gramStart"/>
+      <w:r>
+        <w:rPr>
+          <w:rFonts w:eastAsiaTheme="minorEastAsia"/>
+          <w:sz w:val="23"/>
+          <w:szCs w:val="23"/>
+        </w:rPr>
+        <w:t>trends</w:t>
+      </w:r>
+      <w:proofErr w:type="gramEnd"/>
+      <w:r>
+        <w:rPr>
+          <w:rFonts w:eastAsiaTheme="minorEastAsia"/>
+          <w:sz w:val="23"/>
+          <w:szCs w:val="23"/>
+        </w:rPr>
+        <w:t xml:space="preserve"> and non-stationary issues.</w:t>
       </w:r>
     </w:p>
     <w:p>
@@ -1532,7 +1581,25 @@
           <w:sz w:val="23"/>
           <w:szCs w:val="23"/>
         </w:rPr>
-        <w:t xml:space="preserve">(1) Time Series Models – as baselines we will build models (e.g. exponential smoothing, ARIMA) forecasting financial info on aggregated data. </w:t>
+        <w:t>(1) Time Series Models – as baselines we will build models (</w:t>
+      </w:r>
+      <w:proofErr w:type="gramStart"/>
+      <w:r>
+        <w:rPr>
+          <w:rFonts w:eastAsiaTheme="minorEastAsia"/>
+          <w:sz w:val="23"/>
+          <w:szCs w:val="23"/>
+        </w:rPr>
+        <w:t>e.g.</w:t>
+      </w:r>
+      <w:proofErr w:type="gramEnd"/>
+      <w:r>
+        <w:rPr>
+          <w:rFonts w:eastAsiaTheme="minorEastAsia"/>
+          <w:sz w:val="23"/>
+          <w:szCs w:val="23"/>
+        </w:rPr>
+        <w:t xml:space="preserve"> exponential smoothing, ARIMA) forecasting financial info on aggregated data. </w:t>
       </w:r>
     </w:p>
     <w:p>
@@ -1552,7 +1619,25 @@
           <w:sz w:val="23"/>
           <w:szCs w:val="23"/>
         </w:rPr>
-        <w:t>(2) Probabilistic Customer Lifetime Value (CLV) Models – we will construct a probabilistic model (e.g. Pareto/NBD to predict frequency and Gamma-Gamma for values) to predict individualized customer level forecasts (which we will then aggregate).</w:t>
+        <w:t>(2) Probabilistic Customer Lifetime Value (CLV) Models – we will construct a probabilistic model (</w:t>
+      </w:r>
+      <w:proofErr w:type="gramStart"/>
+      <w:r>
+        <w:rPr>
+          <w:rFonts w:eastAsiaTheme="minorEastAsia"/>
+          <w:sz w:val="23"/>
+          <w:szCs w:val="23"/>
+        </w:rPr>
+        <w:t>e.g.</w:t>
+      </w:r>
+      <w:proofErr w:type="gramEnd"/>
+      <w:r>
+        <w:rPr>
+          <w:rFonts w:eastAsiaTheme="minorEastAsia"/>
+          <w:sz w:val="23"/>
+          <w:szCs w:val="23"/>
+        </w:rPr>
+        <w:t xml:space="preserve"> Pareto/NBD to predict frequency and Gamma-Gamma for values) to predict individualized customer level forecasts (which we will then aggregate).</w:t>
       </w:r>
     </w:p>
     <w:p>
@@ -1720,36 +1805,22 @@
         </w:rPr>
         <w:t>We</w:t>
       </w:r>
-      <w:ins w:id="4" w:author="Duc Nguyen Hong" w:date="2023-06-21T10:35:00Z">
-        <w:r>
-          <w:rPr>
-            <w:rFonts w:eastAsiaTheme="minorEastAsia"/>
-            <w:sz w:val="23"/>
-            <w:szCs w:val="23"/>
-          </w:rPr>
-          <w:t xml:space="preserve"> expect</w:t>
-        </w:r>
-      </w:ins>
-      <w:del w:id="5" w:author="Duc Nguyen Hong" w:date="2023-06-21T10:35:00Z">
-        <w:r>
-          <w:rPr>
-            <w:rFonts w:eastAsiaTheme="minorEastAsia"/>
-            <w:sz w:val="23"/>
-            <w:szCs w:val="23"/>
-          </w:rPr>
-          <w:delText xml:space="preserve"> except </w:delText>
-        </w:r>
-      </w:del>
-      <w:ins w:id="6" w:author="Duc Nguyen Hong" w:date="2023-06-21T10:35:00Z">
-        <w:r>
-          <w:rPr>
-            <w:rFonts w:eastAsiaTheme="minorEastAsia"/>
-            <w:sz w:val="23"/>
-            <w:szCs w:val="23"/>
-          </w:rPr>
-          <w:t xml:space="preserve"> </w:t>
-        </w:r>
-      </w:ins>
+      <w:r>
+        <w:rPr>
+          <w:rFonts w:eastAsiaTheme="minorEastAsia"/>
+          <w:sz w:val="23"/>
+          <w:szCs w:val="23"/>
+        </w:rPr>
+        <w:t xml:space="preserve"> expect</w:t>
+      </w:r>
+      <w:r>
+        <w:rPr>
+          <w:rFonts w:eastAsiaTheme="minorEastAsia"/>
+          <w:sz w:val="23"/>
+          <w:szCs w:val="23"/>
+        </w:rPr>
+        <w:t xml:space="preserve"> </w:t>
+      </w:r>
       <w:r>
         <w:rPr>
           <w:rFonts w:eastAsiaTheme="minorEastAsia"/>
@@ -1772,7 +1843,25 @@
           <w:sz w:val="23"/>
           <w:szCs w:val="23"/>
         </w:rPr>
-        <w:t xml:space="preserve"> betting varies a lot in line with big calendar events. Betting frequency, win-loss ratio and total turnover of previous month are the most significant features to predict same metrics of next months. Probabilistic models might be very difficult to implement in our case because many of their assumptions (e.g. homogenous customers) don’t seem to be true given what we have observed in the data.</w:t>
+        <w:t xml:space="preserve"> betting varies a lot in line with big calendar events. Betting frequency, win-loss ratio and total turnover of previous month are the most significant features to predict same metrics of next months. Probabilistic models might be very difficult to implement in our case because many of their assumptions (</w:t>
+      </w:r>
+      <w:proofErr w:type="gramStart"/>
+      <w:r>
+        <w:rPr>
+          <w:rFonts w:eastAsiaTheme="minorEastAsia"/>
+          <w:sz w:val="23"/>
+          <w:szCs w:val="23"/>
+        </w:rPr>
+        <w:t>e.g.</w:t>
+      </w:r>
+      <w:proofErr w:type="gramEnd"/>
+      <w:r>
+        <w:rPr>
+          <w:rFonts w:eastAsiaTheme="minorEastAsia"/>
+          <w:sz w:val="23"/>
+          <w:szCs w:val="23"/>
+        </w:rPr>
+        <w:t xml:space="preserve"> homogenous customers) don’t seem to be true given what we have observed in the data.</w:t>
       </w:r>
     </w:p>
     <w:p>
@@ -1885,13 +1974,6 @@
         <w:gridCol w:w="1305"/>
         <w:gridCol w:w="5445"/>
         <w:gridCol w:w="2790"/>
-        <w:tblGridChange w:id="7">
-          <w:tblGrid>
-            <w:gridCol w:w="1305"/>
-            <w:gridCol w:w="5445"/>
-            <w:gridCol w:w="2790"/>
-          </w:tblGrid>
-        </w:tblGridChange>
       </w:tblGrid>
       <w:tr>
         <w:trPr>
@@ -2720,47 +2802,10 @@
         </w:tc>
       </w:tr>
       <w:tr>
-        <w:tblPrEx>
-          <w:tblW w:w="9540" w:type="dxa"/>
-          <w:jc w:val="center"/>
-          <w:tblBorders>
-            <w:top w:val="single" w:sz="8" w:space="0" w:color="FFFFFF"/>
-            <w:left w:val="single" w:sz="8" w:space="0" w:color="FFFFFF"/>
-            <w:bottom w:val="single" w:sz="8" w:space="0" w:color="FFFFFF"/>
-            <w:right w:val="single" w:sz="8" w:space="0" w:color="FFFFFF"/>
-            <w:insideH w:val="single" w:sz="8" w:space="0" w:color="FFFFFF"/>
-            <w:insideV w:val="single" w:sz="8" w:space="0" w:color="FFFFFF"/>
-          </w:tblBorders>
-          <w:tblLayout w:type="fixed"/>
-          <w:tblLook w:val="0600" w:firstRow="0" w:lastRow="0" w:firstColumn="0" w:lastColumn="0" w:noHBand="1" w:noVBand="1"/>
-          <w:tblPrExChange w:id="8" w:author="Duc Nguyen Hong" w:date="2023-06-20T16:28:00Z">
-            <w:tblPrEx>
-              <w:tblW w:w="9540" w:type="dxa"/>
-              <w:jc w:val="center"/>
-              <w:tblBorders>
-                <w:top w:val="single" w:sz="8" w:space="0" w:color="FFFFFF"/>
-                <w:left w:val="single" w:sz="8" w:space="0" w:color="FFFFFF"/>
-                <w:bottom w:val="single" w:sz="8" w:space="0" w:color="FFFFFF"/>
-                <w:right w:val="single" w:sz="8" w:space="0" w:color="FFFFFF"/>
-                <w:insideH w:val="single" w:sz="8" w:space="0" w:color="FFFFFF"/>
-                <w:insideV w:val="single" w:sz="8" w:space="0" w:color="FFFFFF"/>
-              </w:tblBorders>
-              <w:tblLayout w:type="fixed"/>
-              <w:tblLook w:val="0600" w:firstRow="0" w:lastRow="0" w:firstColumn="0" w:lastColumn="0" w:noHBand="1" w:noVBand="1"/>
-            </w:tblPrEx>
-          </w:tblPrExChange>
-        </w:tblPrEx>
         <w:trPr>
           <w:trHeight w:val="303"/>
           <w:tblHeader/>
           <w:jc w:val="center"/>
-          <w:trPrChange w:id="9" w:author="Duc Nguyen Hong" w:date="2023-06-20T16:28:00Z">
-            <w:trPr>
-              <w:trHeight w:val="708"/>
-              <w:tblHeader/>
-              <w:jc w:val="center"/>
-            </w:trPr>
-          </w:trPrChange>
         </w:trPr>
         <w:tc>
           <w:tcPr>
@@ -2774,20 +2819,6 @@
               <w:right w:w="100" w:type="dxa"/>
             </w:tcMar>
             <w:vAlign w:val="center"/>
-            <w:tcPrChange w:id="10" w:author="Duc Nguyen Hong" w:date="2023-06-20T16:28:00Z">
-              <w:tcPr>
-                <w:tcW w:w="1305" w:type="dxa"/>
-                <w:vMerge w:val="restart"/>
-                <w:shd w:val="clear" w:color="auto" w:fill="A2C4C9"/>
-                <w:tcMar>
-                  <w:top w:w="100" w:type="dxa"/>
-                  <w:left w:w="100" w:type="dxa"/>
-                  <w:bottom w:w="100" w:type="dxa"/>
-                  <w:right w:w="100" w:type="dxa"/>
-                </w:tcMar>
-                <w:vAlign w:val="center"/>
-              </w:tcPr>
-            </w:tcPrChange>
           </w:tcPr>
           <w:p>
             <w:pPr>
@@ -2822,18 +2853,6 @@
               <w:bottom w:w="100" w:type="dxa"/>
               <w:right w:w="100" w:type="dxa"/>
             </w:tcMar>
-            <w:tcPrChange w:id="11" w:author="Duc Nguyen Hong" w:date="2023-06-20T16:28:00Z">
-              <w:tcPr>
-                <w:tcW w:w="5445" w:type="dxa"/>
-                <w:shd w:val="clear" w:color="auto" w:fill="A2C4C9"/>
-                <w:tcMar>
-                  <w:top w:w="100" w:type="dxa"/>
-                  <w:left w:w="100" w:type="dxa"/>
-                  <w:bottom w:w="100" w:type="dxa"/>
-                  <w:right w:w="100" w:type="dxa"/>
-                </w:tcMar>
-              </w:tcPr>
-            </w:tcPrChange>
           </w:tcPr>
           <w:p>
             <w:pPr>
@@ -2865,22 +2884,12 @@
               </w:rPr>
               <w:t xml:space="preserve"> </w:t>
             </w:r>
-            <w:del w:id="12" w:author="Duc Nguyen Hong" w:date="2023-06-20T16:28:00Z">
-              <w:r>
-                <w:rPr>
-                  <w:b/>
-                </w:rPr>
-                <w:delText>along with</w:delText>
-              </w:r>
-            </w:del>
-            <w:ins w:id="13" w:author="Duc Nguyen Hong" w:date="2023-06-20T16:28:00Z">
-              <w:r>
-                <w:rPr>
-                  <w:b/>
-                </w:rPr>
-                <w:t>and</w:t>
-              </w:r>
-            </w:ins>
+            <w:r>
+              <w:rPr>
+                <w:b/>
+              </w:rPr>
+              <w:t>and</w:t>
+            </w:r>
             <w:r>
               <w:rPr>
                 <w:b/>
@@ -2900,19 +2909,6 @@
               <w:right w:w="100" w:type="dxa"/>
             </w:tcMar>
             <w:vAlign w:val="center"/>
-            <w:tcPrChange w:id="14" w:author="Duc Nguyen Hong" w:date="2023-06-20T16:28:00Z">
-              <w:tcPr>
-                <w:tcW w:w="2790" w:type="dxa"/>
-                <w:shd w:val="clear" w:color="auto" w:fill="A2C4C9"/>
-                <w:tcMar>
-                  <w:top w:w="100" w:type="dxa"/>
-                  <w:left w:w="100" w:type="dxa"/>
-                  <w:bottom w:w="100" w:type="dxa"/>
-                  <w:right w:w="100" w:type="dxa"/>
-                </w:tcMar>
-                <w:vAlign w:val="center"/>
-              </w:tcPr>
-            </w:tcPrChange>
           </w:tcPr>
           <w:p>
             <w:pPr>
@@ -3139,22 +3135,12 @@
               </w:rPr>
               <w:t xml:space="preserve">Final Report Write-up and </w:t>
             </w:r>
-            <w:del w:id="15" w:author="Duc Nguyen Hong" w:date="2023-06-20T16:08:00Z">
-              <w:r>
-                <w:rPr>
-                  <w:b/>
-                </w:rPr>
-                <w:delText>Github</w:delText>
-              </w:r>
-            </w:del>
-            <w:ins w:id="16" w:author="Duc Nguyen Hong" w:date="2023-06-20T16:08:00Z">
-              <w:r>
-                <w:rPr>
-                  <w:b/>
-                </w:rPr>
-                <w:t>GitHub</w:t>
-              </w:r>
-            </w:ins>
+            <w:r>
+              <w:rPr>
+                <w:b/>
+              </w:rPr>
+              <w:t>GitHub</w:t>
+            </w:r>
             <w:r>
               <w:rPr>
                 <w:b/>
@@ -3572,8 +3558,8 @@
       </w:pPr>
     </w:p>
     <w:sectPr>
-      <w:headerReference w:type="default" r:id="rId14"/>
-      <w:footerReference w:type="default" r:id="rId15"/>
+      <w:headerReference w:type="default" r:id="rId15"/>
+      <w:footerReference w:type="default" r:id="rId16"/>
       <w:pgSz w:w="12240" w:h="15840"/>
       <w:pgMar w:top="720" w:right="720" w:bottom="720" w:left="720" w:header="720" w:footer="720" w:gutter="0"/>
       <w:cols w:space="720"/>
@@ -3731,7 +3717,25 @@
           <w:sz w:val="18"/>
           <w:szCs w:val="18"/>
         </w:rPr>
-        <w:t xml:space="preserve"> Agency Board (commonly known as the TAB), which was a body created in 1961 as a result of the 1959 Royal Commission into off course betting.</w:t>
+        <w:t xml:space="preserve"> Agency Board (commonly known as the TAB), which was a body created in 1961 </w:t>
+      </w:r>
+      <w:proofErr w:type="gramStart"/>
+      <w:r>
+        <w:rPr>
+          <w:rFonts w:eastAsiaTheme="minorEastAsia"/>
+          <w:sz w:val="18"/>
+          <w:szCs w:val="18"/>
+        </w:rPr>
+        <w:t>as a result of</w:t>
+      </w:r>
+      <w:proofErr w:type="gramEnd"/>
+      <w:r>
+        <w:rPr>
+          <w:rFonts w:eastAsiaTheme="minorEastAsia"/>
+          <w:sz w:val="18"/>
+          <w:szCs w:val="18"/>
+        </w:rPr>
+        <w:t xml:space="preserve"> the 1959 Royal Commission into off course betting.</w:t>
       </w:r>
     </w:p>
     <w:p>
@@ -6236,17 +6240,6 @@
     <w:abstractNumId w:val="20"/>
   </w:num>
 </w:numbering>
-</file>
-
-<file path=word/people.xml><?xml version="1.0" encoding="utf-8"?>
-<w15:people xmlns:wpc="http://schemas.microsoft.com/office/word/2010/wordprocessingCanvas" xmlns:cx="http://schemas.microsoft.com/office/drawing/2014/chartex" xmlns:cx1="http://schemas.microsoft.com/office/drawing/2015/9/8/chartex" xmlns:cx2="http://schemas.microsoft.com/office/drawing/2015/10/21/chartex" xmlns:cx3="http://schemas.microsoft.com/office/drawing/2016/5/9/chartex" xmlns:cx4="http://schemas.microsoft.com/office/drawing/2016/5/10/chartex" xmlns:cx5="http://schemas.microsoft.com/office/drawing/2016/5/11/chartex" xmlns:cx6="http://schemas.microsoft.com/office/drawing/2016/5/12/chartex" xmlns:cx7="http://schemas.microsoft.com/office/drawing/2016/5/13/chartex" xmlns:cx8="http://schemas.microsoft.com/office/drawing/2016/5/14/chartex" xmlns:mc="http://schemas.openxmlformats.org/markup-compatibility/2006" xmlns:aink="http://schemas.microsoft.com/office/drawing/2016/ink" xmlns:am3d="http://schemas.microsoft.com/office/drawing/2017/model3d" xmlns:o="urn:schemas-microsoft-com:office:office" xmlns:oel="http://schemas.microsoft.com/office/2019/extlst" xmlns:r="http://schemas.openxmlformats.org/officeDocument/2006/relationships" xmlns:m="http://schemas.openxmlformats.org/officeDocument/2006/math" xmlns:v="urn:schemas-microsoft-com:vml" xmlns:wp14="http://schemas.microsoft.com/office/word/2010/wordprocessingDrawing" xmlns:wp="http://schemas.openxmlformats.org/drawingml/2006/wordprocessingDrawing" xmlns:w10="urn:schemas-microsoft-com:office:word" xmlns:w="http://schemas.openxmlformats.org/wordprocessingml/2006/main" xmlns:w14="http://schemas.microsoft.com/office/word/2010/wordml" xmlns:w15="http://schemas.microsoft.com/office/word/2012/wordml" xmlns:w16cex="http://schemas.microsoft.com/office/word/2018/wordml/cex" xmlns:w16cid="http://schemas.microsoft.com/office/word/2016/wordml/cid" xmlns:w16="http://schemas.microsoft.com/office/word/2018/wordml" xmlns:w16sdtdh="http://schemas.microsoft.com/office/word/2020/wordml/sdtdatahash" xmlns:w16se="http://schemas.microsoft.com/office/word/2015/wordml/symex" xmlns:wpg="http://schemas.microsoft.com/office/word/2010/wordprocessingGroup" xmlns:wpi="http://schemas.microsoft.com/office/word/2010/wordprocessingInk" xmlns:wne="http://schemas.microsoft.com/office/word/2006/wordml" xmlns:wps="http://schemas.microsoft.com/office/word/2010/wordprocessingShape" mc:Ignorable="w14 w15 w16se w16cid w16 w16cex w16sdtdh wp14">
-  <w15:person w15:author="Duc Nguyen Hong">
-    <w15:presenceInfo w15:providerId="AD" w15:userId="S::duc.nguyen@orientsoftware.com::40b4d7c1-fce4-443b-8dc7-fcdd81c425d5"/>
-  </w15:person>
-  <w15:person w15:author="Nguyen Duc">
-    <w15:presenceInfo w15:providerId="Windows Live" w15:userId="e61949b60a88bead"/>
-  </w15:person>
-</w15:people>
 </file>
 
 <file path=word/styles.xml><?xml version="1.0" encoding="utf-8"?>
@@ -7122,17 +7115,6 @@
 </file>
 
 <file path=customXml/item1.xml><?xml version="1.0" encoding="utf-8"?>
-<p:properties xmlns:p="http://schemas.microsoft.com/office/2006/metadata/properties" xmlns:xsi="http://www.w3.org/2001/XMLSchema-instance" xmlns:pc="http://schemas.microsoft.com/office/infopath/2007/PartnerControls">
-  <documentManagement>
-    <TaxCatchAll xmlns="450df618-7d4b-43d7-b34e-74b5c7a43462" xsi:nil="true"/>
-    <lcf76f155ced4ddcb4097134ff3c332f xmlns="de9bbc79-9b5d-46b5-82d0-7e3a93713677">
-      <Terms xmlns="http://schemas.microsoft.com/office/infopath/2007/PartnerControls"/>
-    </lcf76f155ced4ddcb4097134ff3c332f>
-  </documentManagement>
-</p:properties>
-</file>
-
-<file path=customXml/item2.xml><?xml version="1.0" encoding="utf-8"?>
 <ct:contentTypeSchema xmlns:ct="http://schemas.microsoft.com/office/2006/metadata/contentType" xmlns:ma="http://schemas.microsoft.com/office/2006/metadata/properties/metaAttributes" ct:_="" ma:_="" ma:contentTypeName="Document" ma:contentTypeID="0x0101006BA7F10A01B7B34F813AB264C2315526" ma:contentTypeVersion="12" ma:contentTypeDescription="Create a new document." ma:contentTypeScope="" ma:versionID="a65b3b57df1b17e25eb486ae750eec72">
   <xsd:schema xmlns:xsd="http://www.w3.org/2001/XMLSchema" xmlns:xs="http://www.w3.org/2001/XMLSchema" xmlns:p="http://schemas.microsoft.com/office/2006/metadata/properties" xmlns:ns2="de9bbc79-9b5d-46b5-82d0-7e3a93713677" xmlns:ns3="450df618-7d4b-43d7-b34e-74b5c7a43462" targetNamespace="http://schemas.microsoft.com/office/2006/metadata/properties" ma:root="true" ma:fieldsID="3fc4c964e99659a7214a8dd3926f1430" ns2:_="" ns3:_="">
     <xsd:import namespace="de9bbc79-9b5d-46b5-82d0-7e3a93713677"/>
@@ -7335,6 +7317,17 @@
 </ct:contentTypeSchema>
 </file>
 
+<file path=customXml/item2.xml><?xml version="1.0" encoding="utf-8"?>
+<p:properties xmlns:p="http://schemas.microsoft.com/office/2006/metadata/properties" xmlns:xsi="http://www.w3.org/2001/XMLSchema-instance" xmlns:pc="http://schemas.microsoft.com/office/infopath/2007/PartnerControls">
+  <documentManagement>
+    <TaxCatchAll xmlns="450df618-7d4b-43d7-b34e-74b5c7a43462" xsi:nil="true"/>
+    <lcf76f155ced4ddcb4097134ff3c332f xmlns="de9bbc79-9b5d-46b5-82d0-7e3a93713677">
+      <Terms xmlns="http://schemas.microsoft.com/office/infopath/2007/PartnerControls"/>
+    </lcf76f155ced4ddcb4097134ff3c332f>
+  </documentManagement>
+</p:properties>
+</file>
+
 <file path=customXml/item3.xml><?xml version="1.0" encoding="utf-8"?>
 <?mso-contentType ?>
 <FormTemplates xmlns="http://schemas.microsoft.com/sharepoint/v3/contenttype/forms">
@@ -7344,18 +7337,11 @@
 </FormTemplates>
 </file>
 
-<file path=customXml/itemProps1.xml><?xml version="1.0" encoding="utf-8"?>
-<ds:datastoreItem xmlns:ds="http://schemas.openxmlformats.org/officeDocument/2006/customXml" ds:itemID="{E44BDD72-12E9-46B2-B721-DD49B473EC7A}">
-  <ds:schemaRefs>
-    <ds:schemaRef ds:uri="http://schemas.microsoft.com/office/2006/metadata/properties"/>
-    <ds:schemaRef ds:uri="http://schemas.microsoft.com/office/infopath/2007/PartnerControls"/>
-    <ds:schemaRef ds:uri="450df618-7d4b-43d7-b34e-74b5c7a43462"/>
-    <ds:schemaRef ds:uri="de9bbc79-9b5d-46b5-82d0-7e3a93713677"/>
-  </ds:schemaRefs>
-</ds:datastoreItem>
+<file path=customXml/item4.xml><?xml version="1.0" encoding="utf-8"?>
+<b:Sources xmlns:b="http://schemas.openxmlformats.org/officeDocument/2006/bibliography" xmlns="http://schemas.openxmlformats.org/officeDocument/2006/bibliography" SelectedStyle="\APASixthEditionOfficeOnline.xsl" StyleName="APA" Version="6"/>
 </file>
 
-<file path=customXml/itemProps2.xml><?xml version="1.0" encoding="utf-8"?>
+<file path=customXml/itemProps1.xml><?xml version="1.0" encoding="utf-8"?>
 <ds:datastoreItem xmlns:ds="http://schemas.openxmlformats.org/officeDocument/2006/customXml" ds:itemID="{8469C361-0EDF-49FE-AF20-31E214369CA6}">
   <ds:schemaRefs>
     <ds:schemaRef ds:uri="http://schemas.microsoft.com/office/2006/metadata/contentType"/>
@@ -7374,10 +7360,29 @@
 </ds:datastoreItem>
 </file>
 
+<file path=customXml/itemProps2.xml><?xml version="1.0" encoding="utf-8"?>
+<ds:datastoreItem xmlns:ds="http://schemas.openxmlformats.org/officeDocument/2006/customXml" ds:itemID="{E44BDD72-12E9-46B2-B721-DD49B473EC7A}">
+  <ds:schemaRefs>
+    <ds:schemaRef ds:uri="http://schemas.microsoft.com/office/2006/metadata/properties"/>
+    <ds:schemaRef ds:uri="http://schemas.microsoft.com/office/infopath/2007/PartnerControls"/>
+    <ds:schemaRef ds:uri="450df618-7d4b-43d7-b34e-74b5c7a43462"/>
+    <ds:schemaRef ds:uri="de9bbc79-9b5d-46b5-82d0-7e3a93713677"/>
+  </ds:schemaRefs>
+</ds:datastoreItem>
+</file>
+
 <file path=customXml/itemProps3.xml><?xml version="1.0" encoding="utf-8"?>
 <ds:datastoreItem xmlns:ds="http://schemas.openxmlformats.org/officeDocument/2006/customXml" ds:itemID="{1FBC6816-EE63-4147-B822-693321840396}">
   <ds:schemaRefs>
     <ds:schemaRef ds:uri="http://schemas.microsoft.com/sharepoint/v3/contenttype/forms"/>
   </ds:schemaRefs>
 </ds:datastoreItem>
+</file>
+
+<file path=customXml/itemProps4.xml><?xml version="1.0" encoding="utf-8"?>
+<ds:datastoreItem xmlns:ds="http://schemas.openxmlformats.org/officeDocument/2006/customXml" ds:itemID="{A8597362-6F8D-407E-B97D-8E0572CBBA83}">
+  <ds:schemaRefs>
+    <ds:schemaRef ds:uri="http://schemas.openxmlformats.org/officeDocument/2006/bibliography"/>
+  </ds:schemaRefs>
+</ds:datastoreItem>
 </file>